--- a/docs/Техническое задание (v2).docx
+++ b/docs/Техническое задание (v2).docx
@@ -355,7 +355,7 @@
         </mc:AlternateContent>
       </w:r>
       <w:r>
-        <w:t>Образец готовой модели представлен на рисунках 1 и 2.</w:t>
+        <w:t>Образец модели представлен на рисунках 1 и 2.</w:t>
       </w:r>
     </w:p>
     <w:p>
@@ -1472,7 +1472,7 @@
         <w:t xml:space="preserve">Рисунок 1 – </w:t>
       </w:r>
       <w:r>
-        <w:t>Образец готовой модели</w:t>
+        <w:t>Образец модели</w:t>
       </w:r>
     </w:p>
     <w:p>
@@ -1871,10 +1871,7 @@
         <w:t xml:space="preserve"> –</w:t>
       </w:r>
       <w:r>
-        <w:t xml:space="preserve"> </w:t>
-      </w:r>
-      <w:r>
-        <w:t>Образец готовой модели</w:t>
+        <w:t xml:space="preserve"> Образец модели</w:t>
       </w:r>
     </w:p>
     <w:p>
@@ -2528,10 +2525,7 @@
         </w:numPr>
       </w:pPr>
       <w:r>
-        <w:t xml:space="preserve">Графический процессор с объемом памяти 6 </w:t>
-      </w:r>
-      <w:r>
-        <w:t>Гб</w:t>
+        <w:t>Графический процессор с объемом памяти 6 Гб</w:t>
       </w:r>
       <w:r>
         <w:t>;</w:t>

--- a/docs/Техническое задание (v2).docx
+++ b/docs/Техническое задание (v2).docx
@@ -4,7 +4,7 @@
   <w:body>
     <w:p>
       <w:pPr>
-        <w:pStyle w:val="ae"/>
+        <w:pStyle w:val="NoSpacing"/>
         <w:jc w:val="center"/>
       </w:pPr>
       <w:r>
@@ -13,7 +13,7 @@
     </w:p>
     <w:p>
       <w:pPr>
-        <w:pStyle w:val="ae"/>
+        <w:pStyle w:val="NoSpacing"/>
         <w:jc w:val="center"/>
       </w:pPr>
       <w:r>
@@ -22,7 +22,7 @@
     </w:p>
     <w:p>
       <w:pPr>
-        <w:pStyle w:val="10"/>
+        <w:pStyle w:val="1"/>
         <w:ind w:firstLine="0"/>
         <w:jc w:val="center"/>
       </w:pPr>
@@ -32,7 +32,7 @@
     </w:p>
     <w:p>
       <w:pPr>
-        <w:pStyle w:val="10"/>
+        <w:pStyle w:val="1"/>
         <w:ind w:firstLine="0"/>
         <w:jc w:val="center"/>
       </w:pPr>
@@ -42,14 +42,14 @@
     </w:p>
     <w:p>
       <w:pPr>
-        <w:pStyle w:val="10"/>
+        <w:pStyle w:val="1"/>
         <w:ind w:firstLine="0"/>
         <w:jc w:val="center"/>
       </w:pPr>
     </w:p>
     <w:p>
       <w:pPr>
-        <w:pStyle w:val="10"/>
+        <w:pStyle w:val="1"/>
         <w:ind w:firstLine="0"/>
         <w:jc w:val="center"/>
       </w:pPr>
@@ -59,14 +59,14 @@
     </w:p>
     <w:p>
       <w:pPr>
-        <w:pStyle w:val="10"/>
+        <w:pStyle w:val="1"/>
         <w:ind w:firstLine="0"/>
         <w:jc w:val="center"/>
       </w:pPr>
     </w:p>
     <w:p>
       <w:pPr>
-        <w:pStyle w:val="10"/>
+        <w:pStyle w:val="1"/>
         <w:widowControl/>
         <w:spacing w:after="200" w:line="276" w:lineRule="auto"/>
         <w:ind w:firstLine="0"/>
@@ -78,7 +78,7 @@
     </w:p>
     <w:p>
       <w:pPr>
-        <w:pStyle w:val="10"/>
+        <w:pStyle w:val="1"/>
         <w:widowControl/>
         <w:spacing w:after="200" w:line="276" w:lineRule="auto"/>
         <w:ind w:firstLine="0"/>
@@ -90,7 +90,7 @@
     </w:p>
     <w:p>
       <w:pPr>
-        <w:pStyle w:val="10"/>
+        <w:pStyle w:val="1"/>
       </w:pPr>
       <w:r>
         <w:t>Выдано: студенту группы 58</w:t>
@@ -110,7 +110,7 @@
     </w:p>
     <w:p>
       <w:pPr>
-        <w:pStyle w:val="10"/>
+        <w:pStyle w:val="1"/>
         <w:numPr>
           <w:ilvl w:val="0"/>
           <w:numId w:val="2"/>
@@ -155,7 +155,7 @@
     </w:p>
     <w:p>
       <w:pPr>
-        <w:pStyle w:val="10"/>
+        <w:pStyle w:val="1"/>
         <w:widowControl/>
         <w:numPr>
           <w:ilvl w:val="0"/>
@@ -168,12 +168,16 @@
       <w:r>
         <w:t xml:space="preserve">Срок сдачи студентом проекта: </w:t>
       </w:r>
-      <w:commentRangeStart w:id="0"/>
+      <w:proofErr w:type="gramStart"/>
       <w:r>
         <w:t>«</w:t>
       </w:r>
       <w:r>
-        <w:t xml:space="preserve"> 15 </w:t>
+        <w:t xml:space="preserve"> 15</w:t>
+      </w:r>
+      <w:proofErr w:type="gramEnd"/>
+      <w:r>
+        <w:t xml:space="preserve"> </w:t>
       </w:r>
       <w:r>
         <w:t>»</w:t>
@@ -182,17 +186,7 @@
         <w:t xml:space="preserve"> октября</w:t>
       </w:r>
       <w:r>
-        <w:t xml:space="preserve"> </w:t>
-      </w:r>
-      <w:commentRangeEnd w:id="0"/>
-      <w:r>
-        <w:rPr>
-          <w:rStyle w:val="a9"/>
-        </w:rPr>
-        <w:commentReference w:id="0"/>
-      </w:r>
-      <w:r>
-        <w:t>2021 г</w:t>
+        <w:t xml:space="preserve"> 2021 г</w:t>
       </w:r>
       <w:r>
         <w:t>.</w:t>
@@ -200,7 +194,7 @@
     </w:p>
     <w:p>
       <w:pPr>
-        <w:pStyle w:val="10"/>
+        <w:pStyle w:val="1"/>
         <w:numPr>
           <w:ilvl w:val="0"/>
           <w:numId w:val="2"/>
@@ -215,7 +209,7 @@
     </w:p>
     <w:p>
       <w:pPr>
-        <w:pStyle w:val="10"/>
+        <w:pStyle w:val="1"/>
       </w:pPr>
       <w:r>
         <w:t>Плагин должен обеспечивать следующую функциональность:</w:t>
@@ -223,7 +217,7 @@
     </w:p>
     <w:p>
       <w:pPr>
-        <w:pStyle w:val="10"/>
+        <w:pStyle w:val="1"/>
         <w:widowControl/>
         <w:numPr>
           <w:ilvl w:val="0"/>
@@ -243,7 +237,7 @@
     </w:p>
     <w:p>
       <w:pPr>
-        <w:pStyle w:val="10"/>
+        <w:pStyle w:val="1"/>
         <w:widowControl/>
         <w:ind w:left="851" w:firstLine="0"/>
       </w:pPr>
@@ -360,7 +354,7 @@
     </w:p>
     <w:p>
       <w:pPr>
-        <w:pStyle w:val="10"/>
+        <w:pStyle w:val="1"/>
         <w:widowControl/>
         <w:ind w:firstLine="0"/>
         <w:jc w:val="center"/>
@@ -1401,7 +1395,6 @@
           </mc:Fallback>
         </mc:AlternateContent>
       </w:r>
-      <w:commentRangeStart w:id="1"/>
       <w:r>
         <w:rPr>
           <w:noProof/>
@@ -1423,7 +1416,7 @@
                     <pic:cNvPicPr/>
                   </pic:nvPicPr>
                   <pic:blipFill rotWithShape="1">
-                    <a:blip r:embed="rId12"/>
+                    <a:blip r:embed="rId8"/>
                     <a:srcRect l="9711" t="14808" r="3880" b="10621"/>
                     <a:stretch/>
                   </pic:blipFill>
@@ -1450,17 +1443,10 @@
           </wp:inline>
         </w:drawing>
       </w:r>
-      <w:commentRangeEnd w:id="1"/>
-      <w:r>
-        <w:rPr>
-          <w:rStyle w:val="a9"/>
-        </w:rPr>
-        <w:commentReference w:id="1"/>
-      </w:r>
     </w:p>
     <w:p>
       <w:pPr>
-        <w:pStyle w:val="10"/>
+        <w:pStyle w:val="1"/>
         <w:widowControl/>
         <w:ind w:firstLine="0"/>
         <w:jc w:val="center"/>
@@ -1497,7 +1483,7 @@
     </w:p>
     <w:p>
       <w:pPr>
-        <w:pStyle w:val="10"/>
+        <w:pStyle w:val="1"/>
         <w:widowControl/>
         <w:ind w:firstLine="0"/>
         <w:jc w:val="center"/>
@@ -1826,7 +1812,7 @@
                     <pic:cNvPicPr/>
                   </pic:nvPicPr>
                   <pic:blipFill rotWithShape="1">
-                    <a:blip r:embed="rId13"/>
+                    <a:blip r:embed="rId9"/>
                     <a:srcRect l="14463" t="14397" r="9213" b="9639"/>
                     <a:stretch/>
                   </pic:blipFill>
@@ -1856,7 +1842,7 @@
     </w:p>
     <w:p>
       <w:pPr>
-        <w:pStyle w:val="10"/>
+        <w:pStyle w:val="1"/>
         <w:widowControl/>
         <w:ind w:firstLine="0"/>
         <w:jc w:val="center"/>
@@ -1876,7 +1862,7 @@
     </w:p>
     <w:p>
       <w:pPr>
-        <w:pStyle w:val="10"/>
+        <w:pStyle w:val="1"/>
         <w:widowControl/>
         <w:numPr>
           <w:ilvl w:val="0"/>
@@ -1917,7 +1903,7 @@
     </w:p>
     <w:p>
       <w:pPr>
-        <w:pStyle w:val="10"/>
+        <w:pStyle w:val="1"/>
         <w:widowControl/>
         <w:numPr>
           <w:ilvl w:val="0"/>
@@ -1949,7 +1935,7 @@
     </w:p>
     <w:p>
       <w:pPr>
-        <w:pStyle w:val="10"/>
+        <w:pStyle w:val="1"/>
         <w:widowControl/>
         <w:numPr>
           <w:ilvl w:val="0"/>
@@ -1972,23 +1958,35 @@
     </w:p>
     <w:p>
       <w:pPr>
-        <w:pStyle w:val="10"/>
+        <w:pStyle w:val="1"/>
         <w:widowControl/>
         <w:numPr>
           <w:ilvl w:val="0"/>
           <w:numId w:val="2"/>
         </w:numPr>
-        <w:rPr>
-          <w:lang w:val="en-US"/>
-        </w:rPr>
       </w:pPr>
       <w:r>
         <w:t>Ограничения параметров</w:t>
+      </w:r>
+      <w:r>
+        <w:t xml:space="preserve"> (см.</w:t>
+      </w:r>
+      <w:r>
+        <w:t xml:space="preserve"> рис</w:t>
+      </w:r>
+      <w:r>
+        <w:t>.</w:t>
+      </w:r>
+      <w:r>
+        <w:t xml:space="preserve"> 1 и 2</w:t>
+      </w:r>
+      <w:r>
+        <w:t>)</w:t>
       </w:r>
     </w:p>
     <w:p>
       <w:pPr>
-        <w:pStyle w:val="10"/>
+        <w:pStyle w:val="1"/>
         <w:widowControl/>
         <w:numPr>
           <w:ilvl w:val="0"/>
@@ -2029,7 +2027,7 @@
     </w:p>
     <w:p>
       <w:pPr>
-        <w:pStyle w:val="10"/>
+        <w:pStyle w:val="1"/>
         <w:widowControl/>
         <w:numPr>
           <w:ilvl w:val="0"/>
@@ -2070,7 +2068,7 @@
     </w:p>
     <w:p>
       <w:pPr>
-        <w:pStyle w:val="10"/>
+        <w:pStyle w:val="1"/>
         <w:widowControl/>
         <w:numPr>
           <w:ilvl w:val="0"/>
@@ -2114,7 +2112,7 @@
     </w:p>
     <w:p>
       <w:pPr>
-        <w:pStyle w:val="10"/>
+        <w:pStyle w:val="1"/>
         <w:widowControl/>
         <w:numPr>
           <w:ilvl w:val="0"/>
@@ -2146,7 +2144,7 @@
     </w:p>
     <w:p>
       <w:pPr>
-        <w:pStyle w:val="10"/>
+        <w:pStyle w:val="1"/>
         <w:widowControl/>
         <w:numPr>
           <w:ilvl w:val="0"/>
@@ -2181,7 +2179,7 @@
     </w:p>
     <w:p>
       <w:pPr>
-        <w:pStyle w:val="10"/>
+        <w:pStyle w:val="1"/>
         <w:widowControl/>
         <w:numPr>
           <w:ilvl w:val="0"/>
@@ -2239,7 +2237,7 @@
     </w:p>
     <w:p>
       <w:pPr>
-        <w:pStyle w:val="af0"/>
+        <w:pStyle w:val="ListParagraph"/>
         <w:numPr>
           <w:ilvl w:val="0"/>
           <w:numId w:val="7"/>
@@ -2284,7 +2282,7 @@
     </w:p>
     <w:p>
       <w:pPr>
-        <w:pStyle w:val="af0"/>
+        <w:pStyle w:val="ListParagraph"/>
         <w:numPr>
           <w:ilvl w:val="0"/>
           <w:numId w:val="7"/>
@@ -2332,7 +2330,7 @@
     </w:p>
     <w:p>
       <w:pPr>
-        <w:pStyle w:val="af0"/>
+        <w:pStyle w:val="ListParagraph"/>
         <w:numPr>
           <w:ilvl w:val="0"/>
           <w:numId w:val="7"/>
@@ -2383,7 +2381,7 @@
     </w:p>
     <w:p>
       <w:pPr>
-        <w:pStyle w:val="af0"/>
+        <w:pStyle w:val="ListParagraph"/>
         <w:numPr>
           <w:ilvl w:val="0"/>
           <w:numId w:val="7"/>
@@ -2422,7 +2420,7 @@
     </w:p>
     <w:p>
       <w:pPr>
-        <w:pStyle w:val="af0"/>
+        <w:pStyle w:val="ListParagraph"/>
         <w:numPr>
           <w:ilvl w:val="0"/>
           <w:numId w:val="7"/>
@@ -2463,7 +2461,7 @@
     </w:p>
     <w:p>
       <w:pPr>
-        <w:pStyle w:val="af0"/>
+        <w:pStyle w:val="ListParagraph"/>
         <w:numPr>
           <w:ilvl w:val="0"/>
           <w:numId w:val="10"/>
@@ -2475,7 +2473,7 @@
     </w:p>
     <w:p>
       <w:pPr>
-        <w:pStyle w:val="af0"/>
+        <w:pStyle w:val="ListParagraph"/>
         <w:numPr>
           <w:ilvl w:val="0"/>
           <w:numId w:val="10"/>
@@ -2518,7 +2516,7 @@
     </w:p>
     <w:p>
       <w:pPr>
-        <w:pStyle w:val="af0"/>
+        <w:pStyle w:val="ListParagraph"/>
         <w:numPr>
           <w:ilvl w:val="0"/>
           <w:numId w:val="10"/>
@@ -2533,7 +2531,7 @@
     </w:p>
     <w:p>
       <w:pPr>
-        <w:pStyle w:val="af0"/>
+        <w:pStyle w:val="ListParagraph"/>
         <w:numPr>
           <w:ilvl w:val="0"/>
           <w:numId w:val="10"/>
@@ -2545,7 +2543,7 @@
     </w:p>
     <w:p>
       <w:pPr>
-        <w:pStyle w:val="10"/>
+        <w:pStyle w:val="1"/>
         <w:widowControl/>
         <w:numPr>
           <w:ilvl w:val="0"/>
@@ -2562,7 +2560,7 @@
     </w:p>
     <w:p>
       <w:pPr>
-        <w:pStyle w:val="10"/>
+        <w:pStyle w:val="1"/>
         <w:widowControl/>
         <w:numPr>
           <w:ilvl w:val="0"/>
@@ -2580,7 +2578,7 @@
     </w:p>
     <w:p>
       <w:pPr>
-        <w:pStyle w:val="10"/>
+        <w:pStyle w:val="1"/>
         <w:widowControl/>
         <w:numPr>
           <w:ilvl w:val="0"/>
@@ -2601,7 +2599,7 @@
     </w:p>
     <w:p>
       <w:pPr>
-        <w:pStyle w:val="10"/>
+        <w:pStyle w:val="1"/>
         <w:widowControl/>
         <w:numPr>
           <w:ilvl w:val="0"/>
@@ -2619,7 +2617,7 @@
     </w:p>
     <w:p>
       <w:pPr>
-        <w:pStyle w:val="10"/>
+        <w:pStyle w:val="1"/>
         <w:widowControl/>
         <w:numPr>
           <w:ilvl w:val="0"/>
@@ -2643,7 +2641,7 @@
     </w:p>
     <w:p>
       <w:pPr>
-        <w:pStyle w:val="10"/>
+        <w:pStyle w:val="1"/>
         <w:widowControl/>
         <w:numPr>
           <w:ilvl w:val="0"/>
@@ -2661,7 +2659,7 @@
     </w:p>
     <w:p>
       <w:pPr>
-        <w:pStyle w:val="10"/>
+        <w:pStyle w:val="1"/>
         <w:widowControl/>
         <w:numPr>
           <w:ilvl w:val="0"/>
@@ -2685,7 +2683,7 @@
     </w:p>
     <w:p>
       <w:pPr>
-        <w:pStyle w:val="10"/>
+        <w:pStyle w:val="1"/>
         <w:widowControl/>
         <w:numPr>
           <w:ilvl w:val="0"/>
@@ -2703,7 +2701,7 @@
     </w:p>
     <w:p>
       <w:pPr>
-        <w:pStyle w:val="10"/>
+        <w:pStyle w:val="1"/>
         <w:widowControl/>
         <w:numPr>
           <w:ilvl w:val="0"/>
@@ -2719,16 +2717,10 @@
         <w:t>«</w:t>
       </w:r>
       <w:r>
-        <w:t xml:space="preserve"> </w:t>
-      </w:r>
-      <w:r>
         <w:t>1</w:t>
       </w:r>
       <w:r>
         <w:t>3</w:t>
-      </w:r>
-      <w:r>
-        <w:t xml:space="preserve"> </w:t>
       </w:r>
       <w:r>
         <w:t>»</w:t>
@@ -2745,7 +2737,7 @@
     </w:p>
     <w:tbl>
       <w:tblPr>
-        <w:tblStyle w:val="af"/>
+        <w:tblStyle w:val="TableGrid"/>
         <w:tblW w:w="0" w:type="auto"/>
         <w:tblLook w:val="04A0" w:firstRow="1" w:lastRow="0" w:firstColumn="1" w:lastColumn="0" w:noHBand="0" w:noVBand="1"/>
       </w:tblPr>
@@ -2766,7 +2758,7 @@
           </w:tcPr>
           <w:p>
             <w:pPr>
-              <w:pStyle w:val="ae"/>
+              <w:pStyle w:val="NoSpacing"/>
             </w:pPr>
             <w:r>
               <w:t>Задание принял к исполнению:</w:t>
@@ -2774,7 +2766,7 @@
           </w:p>
           <w:p>
             <w:pPr>
-              <w:pStyle w:val="ae"/>
+              <w:pStyle w:val="NoSpacing"/>
             </w:pPr>
             <w:r>
               <w:t>Студент гр. 588-2</w:t>
@@ -2782,7 +2774,7 @@
           </w:p>
           <w:p>
             <w:pPr>
-              <w:pStyle w:val="ae"/>
+              <w:pStyle w:val="NoSpacing"/>
             </w:pPr>
             <w:r>
               <w:t>Дягай А.Р. ____________</w:t>
@@ -2801,7 +2793,7 @@
           </w:tcPr>
           <w:p>
             <w:pPr>
-              <w:pStyle w:val="ae"/>
+              <w:pStyle w:val="NoSpacing"/>
             </w:pPr>
             <w:r>
               <w:t>Руководитель:</w:t>
@@ -2809,7 +2801,7 @@
           </w:p>
           <w:p>
             <w:pPr>
-              <w:pStyle w:val="ae"/>
+              <w:pStyle w:val="NoSpacing"/>
             </w:pPr>
             <w:r>
               <w:t>К.т.н., доцент каф. КСУП</w:t>
@@ -2817,7 +2809,7 @@
           </w:p>
           <w:p>
             <w:pPr>
-              <w:pStyle w:val="ae"/>
+              <w:pStyle w:val="NoSpacing"/>
             </w:pPr>
             <w:r>
               <w:t>Калентьев А.А.</w:t>
@@ -2831,17 +2823,17 @@
     </w:tbl>
     <w:p>
       <w:pPr>
-        <w:pStyle w:val="10"/>
+        <w:pStyle w:val="1"/>
         <w:ind w:firstLine="0"/>
       </w:pPr>
     </w:p>
     <w:sectPr>
-      <w:headerReference w:type="even" r:id="rId14"/>
-      <w:headerReference w:type="default" r:id="rId15"/>
-      <w:footerReference w:type="even" r:id="rId16"/>
-      <w:footerReference w:type="default" r:id="rId17"/>
-      <w:headerReference w:type="first" r:id="rId18"/>
-      <w:footerReference w:type="first" r:id="rId19"/>
+      <w:headerReference w:type="even" r:id="rId10"/>
+      <w:headerReference w:type="default" r:id="rId11"/>
+      <w:footerReference w:type="even" r:id="rId12"/>
+      <w:footerReference w:type="default" r:id="rId13"/>
+      <w:headerReference w:type="first" r:id="rId14"/>
+      <w:footerReference w:type="first" r:id="rId15"/>
       <w:pgSz w:w="11906" w:h="16838"/>
       <w:pgMar w:top="1134" w:right="567" w:bottom="1134" w:left="1701" w:header="720" w:footer="720" w:gutter="0"/>
       <w:cols w:space="720"/>
@@ -2849,64 +2841,6 @@
     </w:sectPr>
   </w:body>
 </w:document>
-</file>
-
-<file path=word/comments.xml><?xml version="1.0" encoding="utf-8"?>
-<w:comments xmlns:wpc="http://schemas.microsoft.com/office/word/2010/wordprocessingCanvas" xmlns:cx="http://schemas.microsoft.com/office/drawing/2014/chartex" xmlns:cx1="http://schemas.microsoft.com/office/drawing/2015/9/8/chartex" xmlns:cx2="http://schemas.microsoft.com/office/drawing/2015/10/21/chartex" xmlns:cx3="http://schemas.microsoft.com/office/drawing/2016/5/9/chartex" xmlns:cx4="http://schemas.microsoft.com/office/drawing/2016/5/10/chartex" xmlns:cx5="http://schemas.microsoft.com/office/drawing/2016/5/11/chartex" xmlns:cx6="http://schemas.microsoft.com/office/drawing/2016/5/12/chartex" xmlns:cx7="http://schemas.microsoft.com/office/drawing/2016/5/13/chartex" xmlns:cx8="http://schemas.microsoft.com/office/drawing/2016/5/14/chartex" xmlns:mc="http://schemas.openxmlformats.org/markup-compatibility/2006" xmlns:aink="http://schemas.microsoft.com/office/drawing/2016/ink" xmlns:am3d="http://schemas.microsoft.com/office/drawing/2017/model3d" xmlns:o="urn:schemas-microsoft-com:office:office" xmlns:r="http://schemas.openxmlformats.org/officeDocument/2006/relationships" xmlns:m="http://schemas.openxmlformats.org/officeDocument/2006/math" xmlns:v="urn:schemas-microsoft-com:vml" xmlns:wp14="http://schemas.microsoft.com/office/word/2010/wordprocessingDrawing" xmlns:wp="http://schemas.openxmlformats.org/drawingml/2006/wordprocessingDrawing" xmlns:w10="urn:schemas-microsoft-com:office:word" xmlns:w="http://schemas.openxmlformats.org/wordprocessingml/2006/main" xmlns:w14="http://schemas.microsoft.com/office/word/2010/wordml" xmlns:w15="http://schemas.microsoft.com/office/word/2012/wordml" xmlns:w16cex="http://schemas.microsoft.com/office/word/2018/wordml/cex" xmlns:w16cid="http://schemas.microsoft.com/office/word/2016/wordml/cid" xmlns:w16="http://schemas.microsoft.com/office/word/2018/wordml" xmlns:w16sdtdh="http://schemas.microsoft.com/office/word/2020/wordml/sdtdatahash" xmlns:w16se="http://schemas.microsoft.com/office/word/2015/wordml/symex" xmlns:wpg="http://schemas.microsoft.com/office/word/2010/wordprocessingGroup" xmlns:wpi="http://schemas.microsoft.com/office/word/2010/wordprocessingInk" xmlns:wne="http://schemas.microsoft.com/office/word/2006/wordml" xmlns:wps="http://schemas.microsoft.com/office/word/2010/wordprocessingShape" mc:Ignorable="w14 w15 w16se w16cid w16 w16cex w16sdtdh wp14">
-  <w:comment w:id="0" w:author="AAK" w:date="2021-10-13T17:46:00Z" w:initials="A">
-    <w:p>
-      <w:pPr>
-        <w:pStyle w:val="aa"/>
-      </w:pPr>
-      <w:r>
-        <w:rPr>
-          <w:rStyle w:val="a9"/>
-        </w:rPr>
-        <w:annotationRef/>
-      </w:r>
-      <w:r>
-        <w:t>Срок сдачи вписать.</w:t>
-      </w:r>
-    </w:p>
-  </w:comment>
-  <w:comment w:id="1" w:author="AAK" w:date="2021-10-13T17:46:00Z" w:initials="A">
-    <w:p>
-      <w:pPr>
-        <w:pStyle w:val="aa"/>
-      </w:pPr>
-      <w:r>
-        <w:rPr>
-          <w:rStyle w:val="a9"/>
-        </w:rPr>
-        <w:annotationRef/>
-      </w:r>
-      <w:r>
-        <w:t>Вынести на один чертёж.</w:t>
-      </w:r>
-    </w:p>
-  </w:comment>
-</w:comments>
-</file>
-
-<file path=word/commentsExtended.xml><?xml version="1.0" encoding="utf-8"?>
-<w15:commentsEx xmlns:wpc="http://schemas.microsoft.com/office/word/2010/wordprocessingCanvas" xmlns:cx="http://schemas.microsoft.com/office/drawing/2014/chartex" xmlns:cx1="http://schemas.microsoft.com/office/drawing/2015/9/8/chartex" xmlns:cx2="http://schemas.microsoft.com/office/drawing/2015/10/21/chartex" xmlns:cx3="http://schemas.microsoft.com/office/drawing/2016/5/9/chartex" xmlns:cx4="http://schemas.microsoft.com/office/drawing/2016/5/10/chartex" xmlns:cx5="http://schemas.microsoft.com/office/drawing/2016/5/11/chartex" xmlns:cx6="http://schemas.microsoft.com/office/drawing/2016/5/12/chartex" xmlns:cx7="http://schemas.microsoft.com/office/drawing/2016/5/13/chartex" xmlns:cx8="http://schemas.microsoft.com/office/drawing/2016/5/14/chartex" xmlns:mc="http://schemas.openxmlformats.org/markup-compatibility/2006" xmlns:aink="http://schemas.microsoft.com/office/drawing/2016/ink" xmlns:am3d="http://schemas.microsoft.com/office/drawing/2017/model3d" xmlns:o="urn:schemas-microsoft-com:office:office" xmlns:r="http://schemas.openxmlformats.org/officeDocument/2006/relationships" xmlns:m="http://schemas.openxmlformats.org/officeDocument/2006/math" xmlns:v="urn:schemas-microsoft-com:vml" xmlns:wp14="http://schemas.microsoft.com/office/word/2010/wordprocessingDrawing" xmlns:wp="http://schemas.openxmlformats.org/drawingml/2006/wordprocessingDrawing" xmlns:w10="urn:schemas-microsoft-com:office:word" xmlns:w="http://schemas.openxmlformats.org/wordprocessingml/2006/main" xmlns:w14="http://schemas.microsoft.com/office/word/2010/wordml" xmlns:w15="http://schemas.microsoft.com/office/word/2012/wordml" xmlns:w16cex="http://schemas.microsoft.com/office/word/2018/wordml/cex" xmlns:w16cid="http://schemas.microsoft.com/office/word/2016/wordml/cid" xmlns:w16="http://schemas.microsoft.com/office/word/2018/wordml" xmlns:w16sdtdh="http://schemas.microsoft.com/office/word/2020/wordml/sdtdatahash" xmlns:w16se="http://schemas.microsoft.com/office/word/2015/wordml/symex" xmlns:wpg="http://schemas.microsoft.com/office/word/2010/wordprocessingGroup" xmlns:wpi="http://schemas.microsoft.com/office/word/2010/wordprocessingInk" xmlns:wne="http://schemas.microsoft.com/office/word/2006/wordml" xmlns:wps="http://schemas.microsoft.com/office/word/2010/wordprocessingShape" mc:Ignorable="w14 w15 w16se w16cid w16 w16cex w16sdtdh wp14">
-  <w15:commentEx w15:paraId="0DE7EEA9" w15:done="0"/>
-  <w15:commentEx w15:paraId="09017601" w15:done="0"/>
-</w15:commentsEx>
-</file>
-
-<file path=word/commentsExtensible.xml><?xml version="1.0" encoding="utf-8"?>
-<w16cex:commentsExtensible xmlns:wpc="http://schemas.microsoft.com/office/word/2010/wordprocessingCanvas" xmlns:cx="http://schemas.microsoft.com/office/drawing/2014/chartex" xmlns:cx1="http://schemas.microsoft.com/office/drawing/2015/9/8/chartex" xmlns:cx2="http://schemas.microsoft.com/office/drawing/2015/10/21/chartex" xmlns:cx3="http://schemas.microsoft.com/office/drawing/2016/5/9/chartex" xmlns:cx4="http://schemas.microsoft.com/office/drawing/2016/5/10/chartex" xmlns:cx5="http://schemas.microsoft.com/office/drawing/2016/5/11/chartex" xmlns:cx6="http://schemas.microsoft.com/office/drawing/2016/5/12/chartex" xmlns:cx7="http://schemas.microsoft.com/office/drawing/2016/5/13/chartex" xmlns:cx8="http://schemas.microsoft.com/office/drawing/2016/5/14/chartex" xmlns:mc="http://schemas.openxmlformats.org/markup-compatibility/2006" xmlns:aink="http://schemas.microsoft.com/office/drawing/2016/ink" xmlns:am3d="http://schemas.microsoft.com/office/drawing/2017/model3d" xmlns:o="urn:schemas-microsoft-com:office:office" xmlns:r="http://schemas.openxmlformats.org/officeDocument/2006/relationships" xmlns:m="http://schemas.openxmlformats.org/officeDocument/2006/math" xmlns:v="urn:schemas-microsoft-com:vml" xmlns:wp14="http://schemas.microsoft.com/office/word/2010/wordprocessingDrawing" xmlns:wp="http://schemas.openxmlformats.org/drawingml/2006/wordprocessingDrawing" xmlns:w10="urn:schemas-microsoft-com:office:word" xmlns:w="http://schemas.openxmlformats.org/wordprocessingml/2006/main" xmlns:w14="http://schemas.microsoft.com/office/word/2010/wordml" xmlns:w15="http://schemas.microsoft.com/office/word/2012/wordml" xmlns:w16cex="http://schemas.microsoft.com/office/word/2018/wordml/cex" xmlns:w16cid="http://schemas.microsoft.com/office/word/2016/wordml/cid" xmlns:w16="http://schemas.microsoft.com/office/word/2018/wordml" xmlns:w16sdtdh="http://schemas.microsoft.com/office/word/2020/wordml/sdtdatahash" xmlns:w16se="http://schemas.microsoft.com/office/word/2015/wordml/symex" xmlns:wpg="http://schemas.microsoft.com/office/word/2010/wordprocessingGroup" xmlns:wpi="http://schemas.microsoft.com/office/word/2010/wordprocessingInk" xmlns:wne="http://schemas.microsoft.com/office/word/2006/wordml" xmlns:wps="http://schemas.microsoft.com/office/word/2010/wordprocessingShape" mc:Ignorable="w14 w15 w16se w16cid w16 w16cex w16sdtdh wp14">
-  <w16cex:commentExtensible w16cex:durableId="25119A00" w16cex:dateUtc="2021-10-13T10:46:00Z"/>
-  <w16cex:commentExtensible w16cex:durableId="251199EC" w16cex:dateUtc="2021-10-13T10:46:00Z"/>
-</w16cex:commentsExtensible>
-</file>
-
-<file path=word/commentsIds.xml><?xml version="1.0" encoding="utf-8"?>
-<w16cid:commentsIds xmlns:wpc="http://schemas.microsoft.com/office/word/2010/wordprocessingCanvas" xmlns:cx="http://schemas.microsoft.com/office/drawing/2014/chartex" xmlns:cx1="http://schemas.microsoft.com/office/drawing/2015/9/8/chartex" xmlns:cx2="http://schemas.microsoft.com/office/drawing/2015/10/21/chartex" xmlns:cx3="http://schemas.microsoft.com/office/drawing/2016/5/9/chartex" xmlns:cx4="http://schemas.microsoft.com/office/drawing/2016/5/10/chartex" xmlns:cx5="http://schemas.microsoft.com/office/drawing/2016/5/11/chartex" xmlns:cx6="http://schemas.microsoft.com/office/drawing/2016/5/12/chartex" xmlns:cx7="http://schemas.microsoft.com/office/drawing/2016/5/13/chartex" xmlns:cx8="http://schemas.microsoft.com/office/drawing/2016/5/14/chartex" xmlns:mc="http://schemas.openxmlformats.org/markup-compatibility/2006" xmlns:aink="http://schemas.microsoft.com/office/drawing/2016/ink" xmlns:am3d="http://schemas.microsoft.com/office/drawing/2017/model3d" xmlns:o="urn:schemas-microsoft-com:office:office" xmlns:r="http://schemas.openxmlformats.org/officeDocument/2006/relationships" xmlns:m="http://schemas.openxmlformats.org/officeDocument/2006/math" xmlns:v="urn:schemas-microsoft-com:vml" xmlns:wp14="http://schemas.microsoft.com/office/word/2010/wordprocessingDrawing" xmlns:wp="http://schemas.openxmlformats.org/drawingml/2006/wordprocessingDrawing" xmlns:w10="urn:schemas-microsoft-com:office:word" xmlns:w="http://schemas.openxmlformats.org/wordprocessingml/2006/main" xmlns:w14="http://schemas.microsoft.com/office/word/2010/wordml" xmlns:w15="http://schemas.microsoft.com/office/word/2012/wordml" xmlns:w16cex="http://schemas.microsoft.com/office/word/2018/wordml/cex" xmlns:w16cid="http://schemas.microsoft.com/office/word/2016/wordml/cid" xmlns:w16="http://schemas.microsoft.com/office/word/2018/wordml" xmlns:w16sdtdh="http://schemas.microsoft.com/office/word/2020/wordml/sdtdatahash" xmlns:w16se="http://schemas.microsoft.com/office/word/2015/wordml/symex" xmlns:wpg="http://schemas.microsoft.com/office/word/2010/wordprocessingGroup" xmlns:wpi="http://schemas.microsoft.com/office/word/2010/wordprocessingInk" xmlns:wne="http://schemas.microsoft.com/office/word/2006/wordml" xmlns:wps="http://schemas.microsoft.com/office/word/2010/wordprocessingShape" mc:Ignorable="w14 w15 w16se w16cid w16 w16cex w16sdtdh wp14">
-  <w16cid:commentId w16cid:paraId="0DE7EEA9" w16cid:durableId="25119A00"/>
-  <w16cid:commentId w16cid:paraId="09017601" w16cid:durableId="251199EC"/>
-</w16cid:commentsIds>
 </file>
 
 <file path=word/endnotes.xml><?xml version="1.0" encoding="utf-8"?>
@@ -4962,14 +4896,6 @@
     <w:abstractNumId w:val="5"/>
   </w:num>
 </w:numbering>
-</file>
-
-<file path=word/people.xml><?xml version="1.0" encoding="utf-8"?>
-<w15:people xmlns:wpc="http://schemas.microsoft.com/office/word/2010/wordprocessingCanvas" xmlns:cx="http://schemas.microsoft.com/office/drawing/2014/chartex" xmlns:cx1="http://schemas.microsoft.com/office/drawing/2015/9/8/chartex" xmlns:cx2="http://schemas.microsoft.com/office/drawing/2015/10/21/chartex" xmlns:cx3="http://schemas.microsoft.com/office/drawing/2016/5/9/chartex" xmlns:cx4="http://schemas.microsoft.com/office/drawing/2016/5/10/chartex" xmlns:cx5="http://schemas.microsoft.com/office/drawing/2016/5/11/chartex" xmlns:cx6="http://schemas.microsoft.com/office/drawing/2016/5/12/chartex" xmlns:cx7="http://schemas.microsoft.com/office/drawing/2016/5/13/chartex" xmlns:cx8="http://schemas.microsoft.com/office/drawing/2016/5/14/chartex" xmlns:mc="http://schemas.openxmlformats.org/markup-compatibility/2006" xmlns:aink="http://schemas.microsoft.com/office/drawing/2016/ink" xmlns:am3d="http://schemas.microsoft.com/office/drawing/2017/model3d" xmlns:o="urn:schemas-microsoft-com:office:office" xmlns:r="http://schemas.openxmlformats.org/officeDocument/2006/relationships" xmlns:m="http://schemas.openxmlformats.org/officeDocument/2006/math" xmlns:v="urn:schemas-microsoft-com:vml" xmlns:wp14="http://schemas.microsoft.com/office/word/2010/wordprocessingDrawing" xmlns:wp="http://schemas.openxmlformats.org/drawingml/2006/wordprocessingDrawing" xmlns:w10="urn:schemas-microsoft-com:office:word" xmlns:w="http://schemas.openxmlformats.org/wordprocessingml/2006/main" xmlns:w14="http://schemas.microsoft.com/office/word/2010/wordml" xmlns:w15="http://schemas.microsoft.com/office/word/2012/wordml" xmlns:w16cex="http://schemas.microsoft.com/office/word/2018/wordml/cex" xmlns:w16cid="http://schemas.microsoft.com/office/word/2016/wordml/cid" xmlns:w16="http://schemas.microsoft.com/office/word/2018/wordml" xmlns:w16sdtdh="http://schemas.microsoft.com/office/word/2020/wordml/sdtdatahash" xmlns:w16se="http://schemas.microsoft.com/office/word/2015/wordml/symex" xmlns:wpg="http://schemas.microsoft.com/office/word/2010/wordprocessingGroup" xmlns:wpi="http://schemas.microsoft.com/office/word/2010/wordprocessingInk" xmlns:wne="http://schemas.microsoft.com/office/word/2006/wordml" xmlns:wps="http://schemas.microsoft.com/office/word/2010/wordprocessingShape" mc:Ignorable="w14 w15 w16se w16cid w16 w16cex w16sdtdh wp14">
-  <w15:person w15:author="AAK">
-    <w15:presenceInfo w15:providerId="AD" w15:userId="S-1-5-21-2301979571-1751391163-971761870-1106"/>
-  </w15:person>
-</w15:people>
 </file>
 
 <file path=word/styles.xml><?xml version="1.0" encoding="utf-8"?>
@@ -5361,7 +5287,7 @@
     <w:lsdException w:name="Unresolved Mention" w:semiHidden="1" w:unhideWhenUsed="1"/>
     <w:lsdException w:name="Smart Link" w:semiHidden="1" w:unhideWhenUsed="1"/>
   </w:latentStyles>
-  <w:style w:type="paragraph" w:default="1" w:styleId="a">
+  <w:style w:type="paragraph" w:default="1" w:styleId="Normal">
     <w:name w:val="Normal"/>
     <w:qFormat/>
     <w:rsid w:val="003B252C"/>
@@ -5381,11 +5307,11 @@
       <w:szCs w:val="28"/>
     </w:rPr>
   </w:style>
-  <w:style w:type="paragraph" w:styleId="1">
+  <w:style w:type="paragraph" w:styleId="Heading1">
     <w:name w:val="heading 1"/>
-    <w:basedOn w:val="10"/>
-    <w:next w:val="10"/>
-    <w:link w:val="11"/>
+    <w:basedOn w:val="1"/>
+    <w:next w:val="1"/>
+    <w:link w:val="Heading1Char1"/>
     <w:uiPriority w:val="99"/>
     <w:qFormat/>
     <w:rsid w:val="003B252C"/>
@@ -5402,11 +5328,11 @@
       <w:szCs w:val="48"/>
     </w:rPr>
   </w:style>
-  <w:style w:type="paragraph" w:styleId="2">
+  <w:style w:type="paragraph" w:styleId="Heading2">
     <w:name w:val="heading 2"/>
-    <w:basedOn w:val="10"/>
-    <w:next w:val="10"/>
-    <w:link w:val="20"/>
+    <w:basedOn w:val="1"/>
+    <w:next w:val="1"/>
+    <w:link w:val="Heading2Char1"/>
     <w:uiPriority w:val="99"/>
     <w:qFormat/>
     <w:rsid w:val="003B252C"/>
@@ -5423,11 +5349,11 @@
       <w:szCs w:val="36"/>
     </w:rPr>
   </w:style>
-  <w:style w:type="paragraph" w:styleId="3">
+  <w:style w:type="paragraph" w:styleId="Heading3">
     <w:name w:val="heading 3"/>
-    <w:basedOn w:val="10"/>
-    <w:next w:val="10"/>
-    <w:link w:val="30"/>
+    <w:basedOn w:val="1"/>
+    <w:next w:val="1"/>
+    <w:link w:val="Heading3Char1"/>
     <w:uiPriority w:val="99"/>
     <w:qFormat/>
     <w:rsid w:val="003B252C"/>
@@ -5442,11 +5368,11 @@
       <w:bCs/>
     </w:rPr>
   </w:style>
-  <w:style w:type="paragraph" w:styleId="4">
+  <w:style w:type="paragraph" w:styleId="Heading4">
     <w:name w:val="heading 4"/>
-    <w:basedOn w:val="10"/>
-    <w:next w:val="10"/>
-    <w:link w:val="40"/>
+    <w:basedOn w:val="1"/>
+    <w:next w:val="1"/>
+    <w:link w:val="Heading4Char1"/>
     <w:uiPriority w:val="99"/>
     <w:qFormat/>
     <w:rsid w:val="003B252C"/>
@@ -5463,11 +5389,11 @@
       <w:szCs w:val="24"/>
     </w:rPr>
   </w:style>
-  <w:style w:type="paragraph" w:styleId="5">
+  <w:style w:type="paragraph" w:styleId="Heading5">
     <w:name w:val="heading 5"/>
-    <w:basedOn w:val="10"/>
-    <w:next w:val="10"/>
-    <w:link w:val="50"/>
+    <w:basedOn w:val="1"/>
+    <w:next w:val="1"/>
+    <w:link w:val="Heading5Char1"/>
     <w:uiPriority w:val="99"/>
     <w:qFormat/>
     <w:rsid w:val="003B252C"/>
@@ -5484,11 +5410,11 @@
       <w:szCs w:val="22"/>
     </w:rPr>
   </w:style>
-  <w:style w:type="paragraph" w:styleId="6">
+  <w:style w:type="paragraph" w:styleId="Heading6">
     <w:name w:val="heading 6"/>
-    <w:basedOn w:val="10"/>
-    <w:next w:val="10"/>
-    <w:link w:val="60"/>
+    <w:basedOn w:val="1"/>
+    <w:next w:val="1"/>
+    <w:link w:val="Heading6Char1"/>
     <w:uiPriority w:val="99"/>
     <w:qFormat/>
     <w:rsid w:val="003B252C"/>
@@ -5505,13 +5431,13 @@
       <w:szCs w:val="24"/>
     </w:rPr>
   </w:style>
-  <w:style w:type="character" w:default="1" w:styleId="a0">
+  <w:style w:type="character" w:default="1" w:styleId="DefaultParagraphFont">
     <w:name w:val="Default Paragraph Font"/>
     <w:uiPriority w:val="1"/>
     <w:semiHidden/>
     <w:unhideWhenUsed/>
   </w:style>
-  <w:style w:type="table" w:default="1" w:styleId="a1">
+  <w:style w:type="table" w:default="1" w:styleId="TableNormal">
     <w:name w:val="Normal Table"/>
     <w:uiPriority w:val="99"/>
     <w:semiHidden/>
@@ -5526,7 +5452,7 @@
       </w:tblCellMar>
     </w:tblPr>
   </w:style>
-  <w:style w:type="numbering" w:default="1" w:styleId="a2">
+  <w:style w:type="numbering" w:default="1" w:styleId="NoList">
     <w:name w:val="No List"/>
     <w:uiPriority w:val="99"/>
     <w:semiHidden/>
@@ -5534,7 +5460,7 @@
   </w:style>
   <w:style w:type="character" w:customStyle="1" w:styleId="Heading1Char">
     <w:name w:val="Heading 1 Char"/>
-    <w:basedOn w:val="a0"/>
+    <w:basedOn w:val="DefaultParagraphFont"/>
     <w:uiPriority w:val="9"/>
     <w:rsid w:val="008538C7"/>
     <w:rPr>
@@ -5547,10 +5473,10 @@
       <w:szCs w:val="32"/>
     </w:rPr>
   </w:style>
-  <w:style w:type="character" w:customStyle="1" w:styleId="11">
-    <w:name w:val="Заголовок 1 Знак"/>
-    <w:basedOn w:val="a0"/>
-    <w:link w:val="1"/>
+  <w:style w:type="character" w:customStyle="1" w:styleId="Heading1Char1">
+    <w:name w:val="Heading 1 Char1"/>
+    <w:basedOn w:val="DefaultParagraphFont"/>
+    <w:link w:val="Heading1"/>
     <w:uiPriority w:val="99"/>
     <w:rsid w:val="003B252C"/>
     <w:rPr>
@@ -5564,7 +5490,7 @@
   </w:style>
   <w:style w:type="character" w:customStyle="1" w:styleId="Heading2Char">
     <w:name w:val="Heading 2 Char"/>
-    <w:basedOn w:val="a0"/>
+    <w:basedOn w:val="DefaultParagraphFont"/>
     <w:uiPriority w:val="9"/>
     <w:semiHidden/>
     <w:rsid w:val="008538C7"/>
@@ -5579,10 +5505,10 @@
       <w:szCs w:val="28"/>
     </w:rPr>
   </w:style>
-  <w:style w:type="character" w:customStyle="1" w:styleId="20">
-    <w:name w:val="Заголовок 2 Знак"/>
-    <w:basedOn w:val="a0"/>
-    <w:link w:val="2"/>
+  <w:style w:type="character" w:customStyle="1" w:styleId="Heading2Char1">
+    <w:name w:val="Heading 2 Char1"/>
+    <w:basedOn w:val="DefaultParagraphFont"/>
+    <w:link w:val="Heading2"/>
     <w:uiPriority w:val="99"/>
     <w:rsid w:val="003B252C"/>
     <w:rPr>
@@ -5596,7 +5522,7 @@
   </w:style>
   <w:style w:type="character" w:customStyle="1" w:styleId="Heading3Char">
     <w:name w:val="Heading 3 Char"/>
-    <w:basedOn w:val="a0"/>
+    <w:basedOn w:val="DefaultParagraphFont"/>
     <w:uiPriority w:val="9"/>
     <w:semiHidden/>
     <w:rsid w:val="008538C7"/>
@@ -5609,10 +5535,10 @@
       <w:szCs w:val="26"/>
     </w:rPr>
   </w:style>
-  <w:style w:type="character" w:customStyle="1" w:styleId="30">
-    <w:name w:val="Заголовок 3 Знак"/>
-    <w:basedOn w:val="a0"/>
-    <w:link w:val="3"/>
+  <w:style w:type="character" w:customStyle="1" w:styleId="Heading3Char1">
+    <w:name w:val="Heading 3 Char1"/>
+    <w:basedOn w:val="DefaultParagraphFont"/>
+    <w:link w:val="Heading3"/>
     <w:uiPriority w:val="99"/>
     <w:rsid w:val="003B252C"/>
     <w:rPr>
@@ -5626,7 +5552,7 @@
   </w:style>
   <w:style w:type="character" w:customStyle="1" w:styleId="Heading4Char">
     <w:name w:val="Heading 4 Char"/>
-    <w:basedOn w:val="a0"/>
+    <w:basedOn w:val="DefaultParagraphFont"/>
     <w:uiPriority w:val="9"/>
     <w:semiHidden/>
     <w:rsid w:val="008538C7"/>
@@ -5638,10 +5564,10 @@
       <w:szCs w:val="28"/>
     </w:rPr>
   </w:style>
-  <w:style w:type="character" w:customStyle="1" w:styleId="40">
-    <w:name w:val="Заголовок 4 Знак"/>
-    <w:basedOn w:val="a0"/>
-    <w:link w:val="4"/>
+  <w:style w:type="character" w:customStyle="1" w:styleId="Heading4Char1">
+    <w:name w:val="Heading 4 Char1"/>
+    <w:basedOn w:val="DefaultParagraphFont"/>
+    <w:link w:val="Heading4"/>
     <w:uiPriority w:val="99"/>
     <w:rsid w:val="003B252C"/>
     <w:rPr>
@@ -5655,7 +5581,7 @@
   </w:style>
   <w:style w:type="character" w:customStyle="1" w:styleId="Heading5Char">
     <w:name w:val="Heading 5 Char"/>
-    <w:basedOn w:val="a0"/>
+    <w:basedOn w:val="DefaultParagraphFont"/>
     <w:uiPriority w:val="9"/>
     <w:semiHidden/>
     <w:rsid w:val="008538C7"/>
@@ -5669,10 +5595,10 @@
       <w:szCs w:val="26"/>
     </w:rPr>
   </w:style>
-  <w:style w:type="character" w:customStyle="1" w:styleId="50">
-    <w:name w:val="Заголовок 5 Знак"/>
-    <w:basedOn w:val="a0"/>
-    <w:link w:val="5"/>
+  <w:style w:type="character" w:customStyle="1" w:styleId="Heading5Char1">
+    <w:name w:val="Heading 5 Char1"/>
+    <w:basedOn w:val="DefaultParagraphFont"/>
+    <w:link w:val="Heading5"/>
     <w:uiPriority w:val="99"/>
     <w:rsid w:val="003B252C"/>
     <w:rPr>
@@ -5686,7 +5612,7 @@
   </w:style>
   <w:style w:type="character" w:customStyle="1" w:styleId="Heading6Char">
     <w:name w:val="Heading 6 Char"/>
-    <w:basedOn w:val="a0"/>
+    <w:basedOn w:val="DefaultParagraphFont"/>
     <w:uiPriority w:val="9"/>
     <w:semiHidden/>
     <w:rsid w:val="008538C7"/>
@@ -5696,10 +5622,10 @@
       <w:color w:val="000000"/>
     </w:rPr>
   </w:style>
-  <w:style w:type="character" w:customStyle="1" w:styleId="60">
-    <w:name w:val="Заголовок 6 Знак"/>
-    <w:basedOn w:val="a0"/>
-    <w:link w:val="6"/>
+  <w:style w:type="character" w:customStyle="1" w:styleId="Heading6Char1">
+    <w:name w:val="Heading 6 Char1"/>
+    <w:basedOn w:val="DefaultParagraphFont"/>
+    <w:link w:val="Heading6"/>
     <w:uiPriority w:val="99"/>
     <w:rsid w:val="003B252C"/>
     <w:rPr>
@@ -5709,7 +5635,7 @@
       <w:lang w:val="ru-RU"/>
     </w:rPr>
   </w:style>
-  <w:style w:type="paragraph" w:customStyle="1" w:styleId="10">
+  <w:style w:type="paragraph" w:customStyle="1" w:styleId="1">
     <w:name w:val="Обычный1"/>
     <w:uiPriority w:val="99"/>
     <w:rsid w:val="003B252C"/>
@@ -5729,11 +5655,11 @@
       <w:szCs w:val="28"/>
     </w:rPr>
   </w:style>
-  <w:style w:type="paragraph" w:customStyle="1" w:styleId="a3">
+  <w:style w:type="paragraph" w:customStyle="1" w:styleId="a">
     <w:name w:val="Название"/>
-    <w:basedOn w:val="10"/>
-    <w:next w:val="10"/>
-    <w:link w:val="a4"/>
+    <w:basedOn w:val="1"/>
+    <w:next w:val="1"/>
+    <w:link w:val="a0"/>
     <w:uiPriority w:val="99"/>
     <w:qFormat/>
     <w:rsid w:val="003B252C"/>
@@ -5749,10 +5675,10 @@
       <w:szCs w:val="72"/>
     </w:rPr>
   </w:style>
-  <w:style w:type="character" w:customStyle="1" w:styleId="a4">
+  <w:style w:type="character" w:customStyle="1" w:styleId="a0">
     <w:name w:val="Название Знак"/>
-    <w:basedOn w:val="a0"/>
-    <w:link w:val="a3"/>
+    <w:basedOn w:val="DefaultParagraphFont"/>
+    <w:link w:val="a"/>
     <w:uiPriority w:val="10"/>
     <w:rsid w:val="008538C7"/>
     <w:rPr>
@@ -5765,11 +5691,11 @@
       <w:szCs w:val="32"/>
     </w:rPr>
   </w:style>
-  <w:style w:type="paragraph" w:styleId="a5">
+  <w:style w:type="paragraph" w:styleId="Subtitle">
     <w:name w:val="Subtitle"/>
-    <w:basedOn w:val="10"/>
-    <w:next w:val="10"/>
-    <w:link w:val="a6"/>
+    <w:basedOn w:val="1"/>
+    <w:next w:val="1"/>
+    <w:link w:val="SubtitleChar"/>
     <w:uiPriority w:val="99"/>
     <w:qFormat/>
     <w:rsid w:val="003B252C"/>
@@ -5787,10 +5713,10 @@
       <w:szCs w:val="48"/>
     </w:rPr>
   </w:style>
-  <w:style w:type="character" w:customStyle="1" w:styleId="a6">
-    <w:name w:val="Подзаголовок Знак"/>
-    <w:basedOn w:val="a0"/>
-    <w:link w:val="a5"/>
+  <w:style w:type="character" w:customStyle="1" w:styleId="SubtitleChar">
+    <w:name w:val="Subtitle Char"/>
+    <w:basedOn w:val="DefaultParagraphFont"/>
+    <w:link w:val="Subtitle"/>
     <w:uiPriority w:val="11"/>
     <w:rsid w:val="008538C7"/>
     <w:rPr>
@@ -5800,10 +5726,10 @@
       <w:szCs w:val="24"/>
     </w:rPr>
   </w:style>
-  <w:style w:type="paragraph" w:styleId="a7">
+  <w:style w:type="paragraph" w:styleId="BalloonText">
     <w:name w:val="Balloon Text"/>
-    <w:basedOn w:val="a"/>
-    <w:link w:val="a8"/>
+    <w:basedOn w:val="Normal"/>
+    <w:link w:val="BalloonTextChar1"/>
     <w:uiPriority w:val="99"/>
     <w:rsid w:val="003B252C"/>
     <w:pPr>
@@ -5817,7 +5743,7 @@
   </w:style>
   <w:style w:type="character" w:customStyle="1" w:styleId="BalloonTextChar">
     <w:name w:val="Balloon Text Char"/>
-    <w:basedOn w:val="a0"/>
+    <w:basedOn w:val="DefaultParagraphFont"/>
     <w:uiPriority w:val="99"/>
     <w:semiHidden/>
     <w:rsid w:val="008538C7"/>
@@ -5828,10 +5754,10 @@
       <w:szCs w:val="0"/>
     </w:rPr>
   </w:style>
-  <w:style w:type="character" w:customStyle="1" w:styleId="a8">
-    <w:name w:val="Текст выноски Знак"/>
-    <w:basedOn w:val="a0"/>
-    <w:link w:val="a7"/>
+  <w:style w:type="character" w:customStyle="1" w:styleId="BalloonTextChar1">
+    <w:name w:val="Balloon Text Char1"/>
+    <w:basedOn w:val="DefaultParagraphFont"/>
+    <w:link w:val="BalloonText"/>
     <w:uiPriority w:val="99"/>
     <w:rsid w:val="003B252C"/>
     <w:rPr>
@@ -5842,9 +5768,9 @@
       <w:lang w:val="ru-RU"/>
     </w:rPr>
   </w:style>
-  <w:style w:type="character" w:styleId="a9">
+  <w:style w:type="character" w:styleId="CommentReference">
     <w:name w:val="annotation reference"/>
-    <w:basedOn w:val="a0"/>
+    <w:basedOn w:val="DefaultParagraphFont"/>
     <w:uiPriority w:val="99"/>
     <w:rsid w:val="003B252C"/>
     <w:rPr>
@@ -5854,10 +5780,10 @@
       <w:lang w:val="ru-RU"/>
     </w:rPr>
   </w:style>
-  <w:style w:type="paragraph" w:styleId="aa">
+  <w:style w:type="paragraph" w:styleId="CommentText">
     <w:name w:val="annotation text"/>
-    <w:basedOn w:val="a"/>
-    <w:link w:val="ab"/>
+    <w:basedOn w:val="Normal"/>
+    <w:link w:val="CommentTextChar1"/>
     <w:uiPriority w:val="99"/>
     <w:rsid w:val="003B252C"/>
     <w:pPr>
@@ -5870,7 +5796,7 @@
   </w:style>
   <w:style w:type="character" w:customStyle="1" w:styleId="CommentTextChar">
     <w:name w:val="Comment Text Char"/>
-    <w:basedOn w:val="a0"/>
+    <w:basedOn w:val="DefaultParagraphFont"/>
     <w:uiPriority w:val="99"/>
     <w:semiHidden/>
     <w:rsid w:val="008538C7"/>
@@ -5881,10 +5807,10 @@
       <w:szCs w:val="20"/>
     </w:rPr>
   </w:style>
-  <w:style w:type="character" w:customStyle="1" w:styleId="ab">
-    <w:name w:val="Текст примечания Знак"/>
-    <w:basedOn w:val="a0"/>
-    <w:link w:val="aa"/>
+  <w:style w:type="character" w:customStyle="1" w:styleId="CommentTextChar1">
+    <w:name w:val="Comment Text Char1"/>
+    <w:basedOn w:val="DefaultParagraphFont"/>
+    <w:link w:val="CommentText"/>
     <w:uiPriority w:val="99"/>
     <w:rsid w:val="003B252C"/>
     <w:rPr>
@@ -5892,11 +5818,11 @@
       <w:lang w:val="ru-RU"/>
     </w:rPr>
   </w:style>
-  <w:style w:type="paragraph" w:styleId="ac">
+  <w:style w:type="paragraph" w:styleId="CommentSubject">
     <w:name w:val="annotation subject"/>
-    <w:basedOn w:val="aa"/>
-    <w:next w:val="aa"/>
-    <w:link w:val="ad"/>
+    <w:basedOn w:val="CommentText"/>
+    <w:next w:val="CommentText"/>
+    <w:link w:val="CommentSubjectChar1"/>
     <w:uiPriority w:val="99"/>
     <w:rsid w:val="003B252C"/>
     <w:rPr>
@@ -5906,7 +5832,7 @@
   </w:style>
   <w:style w:type="character" w:customStyle="1" w:styleId="CommentSubjectChar">
     <w:name w:val="Comment Subject Char"/>
-    <w:basedOn w:val="ab"/>
+    <w:basedOn w:val="CommentTextChar1"/>
     <w:uiPriority w:val="99"/>
     <w:semiHidden/>
     <w:rsid w:val="008538C7"/>
@@ -5920,10 +5846,10 @@
       <w:lang w:val="ru-RU"/>
     </w:rPr>
   </w:style>
-  <w:style w:type="character" w:customStyle="1" w:styleId="ad">
-    <w:name w:val="Тема примечания Знак"/>
-    <w:basedOn w:val="ab"/>
-    <w:link w:val="ac"/>
+  <w:style w:type="character" w:customStyle="1" w:styleId="CommentSubjectChar1">
+    <w:name w:val="Comment Subject Char1"/>
+    <w:basedOn w:val="CommentTextChar1"/>
+    <w:link w:val="CommentSubject"/>
     <w:uiPriority w:val="99"/>
     <w:rsid w:val="003B252C"/>
     <w:rPr>
@@ -5933,7 +5859,7 @@
       <w:lang w:val="ru-RU"/>
     </w:rPr>
   </w:style>
-  <w:style w:type="paragraph" w:styleId="ae">
+  <w:style w:type="paragraph" w:styleId="NoSpacing">
     <w:name w:val="No Spacing"/>
     <w:aliases w:val="Без отступа"/>
     <w:uiPriority w:val="1"/>
@@ -5950,9 +5876,9 @@
       <w:lang w:eastAsia="en-US"/>
     </w:rPr>
   </w:style>
-  <w:style w:type="table" w:styleId="af">
+  <w:style w:type="table" w:styleId="TableGrid">
     <w:name w:val="Table Grid"/>
-    <w:basedOn w:val="a1"/>
+    <w:basedOn w:val="TableNormal"/>
     <w:uiPriority w:val="39"/>
     <w:rsid w:val="00370494"/>
     <w:rPr>
@@ -5992,9 +5918,9 @@
       <w:szCs w:val="28"/>
     </w:rPr>
   </w:style>
-  <w:style w:type="paragraph" w:styleId="af0">
+  <w:style w:type="paragraph" w:styleId="ListParagraph">
     <w:name w:val="List Paragraph"/>
-    <w:basedOn w:val="a"/>
+    <w:basedOn w:val="Normal"/>
     <w:uiPriority w:val="34"/>
     <w:qFormat/>
     <w:rsid w:val="00A013F5"/>
